--- a/S/Deserved Suffering.docx
+++ b/S/Deserved Suffering.docx
@@ -353,210 +353,24 @@
       <w:r>
         <w:t xml:space="preserve">See category on </w:t>
       </w:r>
-      <w:hyperlink w:anchor="_Carnality" w:history="1">
+      <w:hyperlink r:id="rId7" w:history="1">
         <w:r>
           <w:rPr>
             <w:rStyle w:val="Hyperlink"/>
           </w:rPr>
-          <w:t>Carnality</w:t>
+          <w:t>Carn</w:t>
         </w:r>
-      </w:hyperlink>
-      <w:r>
-        <w:t>.</w:t>
-      </w:r>
-    </w:p>
-    <w:p>
-      <w:pPr>
-        <w:pStyle w:val="Verses"/>
-      </w:pPr>
-      <w:r>
-        <w:t>“</w:t>
-      </w:r>
-      <w:r>
-        <w:t xml:space="preserve">and you have forgotten the exhortation which is addressed to you as sons, </w:t>
-      </w:r>
-      <w:r>
-        <w:t>“</w:t>
-      </w:r>
-      <w:r>
-        <w:t>MY SON, DO NOT REGARD LIGHTLY THE DISCIPLINE OF THE LORD, NOR FAINT WHEN YOU ARE REPROVED BY HIM; FOR THOSE WHOM THE LORD LOVES HE DISCIPLINES, AND HE SCOURGES EVERY SON WHOM HE RECEIVES.</w:t>
-      </w:r>
-      <w:r>
-        <w:t>”“</w:t>
-      </w:r>
-      <w:r>
-        <w:t>  (Hebrews 12:5-6, NASB)</w:t>
-      </w:r>
-    </w:p>
-    <w:p>
-      <w:pPr>
-        <w:pStyle w:val="NoSpacing"/>
-      </w:pPr>
-      <w:r>
-        <w:t>Divine discipline is based on God's love. When a believer is out of fellowship, divine discipline is designed to get them to confess their sins to the Father and be restored to fellowship. Discipline never implies loss of salvation. Gal. 3:26.</w:t>
-      </w:r>
-    </w:p>
-    <w:p>
-      <w:pPr>
-        <w:pStyle w:val="Verses"/>
-      </w:pPr>
-      <w:r>
-        <w:t>“</w:t>
-      </w:r>
-      <w:r>
-        <w:t>For you are all sons of God through faith in Christ Jesus.</w:t>
-      </w:r>
-      <w:r>
-        <w:t>”</w:t>
-      </w:r>
-      <w:r>
-        <w:t>  (Galatians 3:26, NASB)</w:t>
-      </w:r>
-    </w:p>
-    <w:p>
-      <w:pPr>
-        <w:pStyle w:val="NoSpacing"/>
-      </w:pPr>
-      <w:r>
-        <w:t>Divine discipline is chastisement for sins of the believer in the immediate vicinity of sin. Discipline is removed by confession of sin by naming or acknowledging our known sins to God the Father per 1 John 1:9. 1 Cor. 11:31-32.</w:t>
-      </w:r>
-    </w:p>
-    <w:p>
-      <w:pPr>
-        <w:pStyle w:val="Verses"/>
-      </w:pPr>
-      <w:r>
-        <w:t>“</w:t>
-      </w:r>
-      <w:r>
-        <w:t>If we confess our sins, He is faithful and righteous to forgive us our sins and to cleanse us from all unrighteousness.</w:t>
-      </w:r>
-      <w:r>
-        <w:t>”</w:t>
-      </w:r>
-      <w:r>
-        <w:t>  (1 John 1:9, NASB)</w:t>
-      </w:r>
-    </w:p>
-    <w:p>
-      <w:pPr>
-        <w:pStyle w:val="Verses"/>
-      </w:pPr>
-      <w:r>
-        <w:t>“</w:t>
-      </w:r>
-      <w:r>
-        <w:t>But if we judged ourselves rightly, we would not be judged. But when we are judged, we are disciplined by the Lord so that we will not be condemned along with the world.</w:t>
-      </w:r>
-      <w:r>
-        <w:t>”</w:t>
-      </w:r>
-      <w:r>
-        <w:t>  (1 Corinthians 11:31-32, NASB)</w:t>
-      </w:r>
-    </w:p>
-    <w:p>
-      <w:pPr>
-        <w:pStyle w:val="NoSpacing"/>
-      </w:pPr>
-      <w:r>
-        <w:t>When suffering continues after confession of sin, the purpose is for blessing. Job. 5:17-18.</w:t>
-      </w:r>
-    </w:p>
-    <w:p>
-      <w:pPr>
-        <w:pStyle w:val="Verses"/>
-      </w:pPr>
-      <w:r>
-        <w:t>““</w:t>
-      </w:r>
-      <w:r>
-        <w:t xml:space="preserve">Behold, how happy is the man whom God reproves, So do not despise the discipline of the Almighty. </w:t>
-      </w:r>
-      <w:r>
-        <w:t>“</w:t>
-      </w:r>
-      <w:r>
-        <w:t>For He inflicts pain, and gives relief; He wounds, and His hands also heal.</w:t>
-      </w:r>
-      <w:r>
-        <w:t>”</w:t>
-      </w:r>
-      <w:r>
-        <w:t>  (Job 5:17-18, NASB)</w:t>
-      </w:r>
-    </w:p>
-    <w:p>
-      <w:pPr>
-        <w:pStyle w:val="NoSpacing"/>
-      </w:pPr>
-      <w:r>
-        <w:t>Suffering can be caused by making the details of life a higher priority than Bible doctrine. This can result in scar tissue on the soul where everything you touch turns to misery.</w:t>
-      </w:r>
-      <w:r>
-        <w:t xml:space="preserve"> </w:t>
-      </w:r>
-      <w:r>
-        <w:t>Eph. 4:17-19.</w:t>
-      </w:r>
-    </w:p>
-    <w:p>
-      <w:pPr>
-        <w:pStyle w:val="Verses"/>
-      </w:pPr>
-      <w:r>
-        <w:t xml:space="preserve">“So this I say, and affirm together with the Lord, that you walk no longer just as the Gentiles also walk, in the futility of their mind, being darkened in their understanding, excluded from the life of God because of the ignorance that is in them, because of the hardness of their heart; and they, having become callous, have given themselves over to sensuality for the practice of every kind of impurity with </w:t>
-      </w:r>
-      <w:r>
-        <w:lastRenderedPageBreak/>
-        <w:t>greediness.” (Ephesians 4:17-19, NASB)</w:t>
-      </w:r>
-    </w:p>
-    <w:p>
-      <w:pPr>
-        <w:pStyle w:val="NoSpacing"/>
-      </w:pPr>
-      <w:r>
-        <w:t>Suffering can result from guilt reaction to sin and the suppression of the sin in the conscience. 1 Tim. 1:5-6; 1 Tim. 1:19-20; 1 Tim. 3:9.</w:t>
-      </w:r>
-    </w:p>
-    <w:p>
-      <w:pPr>
-        <w:pStyle w:val="Verses"/>
-      </w:pPr>
-      <w:r>
-        <w:t>“But the goal of our instruction is love from a pure heart and a good conscience and a sincere faith. For some men, straying from these things, have turned aside to fruitless discussion,” (1 Timothy 1:5-6, NASB)</w:t>
-      </w:r>
-    </w:p>
-    <w:p>
-      <w:pPr>
-        <w:pStyle w:val="Verses"/>
-      </w:pPr>
-      <w:r>
-        <w:t>“keeping faith and a good conscience, which some have rejected and suffered shipwreck in regard to their faith. Among these are Hymenaeus and Alexander, whom I have handed over to Satan, so that they will be taught not to blaspheme.” (1 Timothy 1:19-20, NASB)</w:t>
-      </w:r>
-    </w:p>
-    <w:p>
-      <w:pPr>
-        <w:pStyle w:val="Verses"/>
-      </w:pPr>
-      <w:r>
-        <w:t>“but holding to the mystery of the faith with a clear conscience.” (1 Timothy 3:9, NASB)</w:t>
-      </w:r>
-    </w:p>
-    <w:p>
-      <w:pPr>
-        <w:pStyle w:val="NoSpacing"/>
-      </w:pPr>
-      <w:r>
-        <w:t xml:space="preserve">Suffering can result from failure to isolate sin which leads to chain sinning. Here, the believer lights a new sin from a sin they just confessed to God the Father and returns to carnality and divine discipline. Heb. 12:15. See category on </w:t>
-      </w:r>
-      <w:hyperlink w:anchor="_Chain_Sinning" w:history="1">
         <w:r>
           <w:rPr>
             <w:rStyle w:val="Hyperlink"/>
           </w:rPr>
-          <w:t>Chain Sinning</w:t>
+          <w:t>a</w:t>
+        </w:r>
+        <w:r>
+          <w:rPr>
+            <w:rStyle w:val="Hyperlink"/>
+          </w:rPr>
+          <w:t>lity</w:t>
         </w:r>
       </w:hyperlink>
       <w:r>
@@ -568,7 +382,225 @@
         <w:pStyle w:val="Verses"/>
       </w:pPr>
       <w:r>
-        <w:t>“See to it that no one comes short of the grace of God; that no root of bitterness springing up causes trouble, and by it many be defiled;” (Hebrews 12:15, NASB)</w:t>
+        <w:t>“</w:t>
+      </w:r>
+      <w:r>
+        <w:t xml:space="preserve">and you have forgotten the exhortation which is addressed to you as sons, </w:t>
+      </w:r>
+      <w:r>
+        <w:t>“</w:t>
+      </w:r>
+      <w:r>
+        <w:t>MY SON, DO NOT REGARD LIGHTLY THE DISCIPLINE OF THE LORD, NOR FAINT WHEN YOU ARE REPROVED BY HIM; FOR THOSE WHOM THE LORD LOVES HE DISCIPLINES, AND HE SCOURGES EVERY SON WHOM HE RECEIVES.</w:t>
+      </w:r>
+      <w:r>
+        <w:t>”“</w:t>
+      </w:r>
+      <w:r>
+        <w:t>  (Hebrews 12:5-6, NASB)</w:t>
+      </w:r>
+    </w:p>
+    <w:p>
+      <w:pPr>
+        <w:pStyle w:val="NoSpacing"/>
+      </w:pPr>
+      <w:r>
+        <w:t>Divine discipline is based on God's love. When a believer is out of fellowship, divine discipline is designed to get them to confess their sins to the Father and be restored to fellowship. Discipline never implies loss of salvation. Gal. 3:26.</w:t>
+      </w:r>
+    </w:p>
+    <w:p>
+      <w:pPr>
+        <w:pStyle w:val="Verses"/>
+      </w:pPr>
+      <w:r>
+        <w:t>“</w:t>
+      </w:r>
+      <w:r>
+        <w:t>For you are all sons of God through faith in Christ Jesus.</w:t>
+      </w:r>
+      <w:r>
+        <w:t>”</w:t>
+      </w:r>
+      <w:r>
+        <w:t>  (Galatians 3:26, NASB)</w:t>
+      </w:r>
+    </w:p>
+    <w:p>
+      <w:pPr>
+        <w:pStyle w:val="NoSpacing"/>
+      </w:pPr>
+      <w:r>
+        <w:t>Divine discipline is chastisement for sins of the believer in the immediate vicinity of sin. Discipline is removed by confession of sin by naming or acknowledging our known sins to God the Father per 1 John 1:9. 1 Cor. 11:31-32.</w:t>
+      </w:r>
+    </w:p>
+    <w:p>
+      <w:pPr>
+        <w:pStyle w:val="Verses"/>
+      </w:pPr>
+      <w:r>
+        <w:t>“</w:t>
+      </w:r>
+      <w:r>
+        <w:t>If we confess our sins, He is faithful and righteous to forgive us our sins and to cleanse us from all unrighteousness.</w:t>
+      </w:r>
+      <w:r>
+        <w:t>”</w:t>
+      </w:r>
+      <w:r>
+        <w:t>  (1 John 1:9, NASB)</w:t>
+      </w:r>
+    </w:p>
+    <w:p>
+      <w:pPr>
+        <w:pStyle w:val="Verses"/>
+      </w:pPr>
+      <w:r>
+        <w:t>“</w:t>
+      </w:r>
+      <w:r>
+        <w:t>But if we judged ourselves rightly, we would not be judged. But when we are judged, we are disciplined by the Lord so that we will not be condemned along with the world.</w:t>
+      </w:r>
+      <w:r>
+        <w:t>”</w:t>
+      </w:r>
+      <w:r>
+        <w:t>  (1 Corinthians 11:31-32, NASB)</w:t>
+      </w:r>
+    </w:p>
+    <w:p>
+      <w:pPr>
+        <w:pStyle w:val="NoSpacing"/>
+      </w:pPr>
+      <w:r>
+        <w:t>When suffering continues after confession of sin, the purpose is for blessing. Job. 5:17-18.</w:t>
+      </w:r>
+    </w:p>
+    <w:p>
+      <w:pPr>
+        <w:pStyle w:val="Verses"/>
+      </w:pPr>
+      <w:r>
+        <w:t>““</w:t>
+      </w:r>
+      <w:r>
+        <w:t xml:space="preserve">Behold, how happy is the man whom God reproves, So do not despise the discipline of the Almighty. </w:t>
+      </w:r>
+      <w:r>
+        <w:t>“</w:t>
+      </w:r>
+      <w:r>
+        <w:t>For He inflicts pain, and gives relief; He wounds, and His hands also heal.</w:t>
+      </w:r>
+      <w:r>
+        <w:t>”</w:t>
+      </w:r>
+      <w:r>
+        <w:t>  (Job 5:17-18, NASB)</w:t>
+      </w:r>
+    </w:p>
+    <w:p>
+      <w:pPr>
+        <w:pStyle w:val="NoSpacing"/>
+      </w:pPr>
+      <w:r>
+        <w:t>Suffering can be caused by making the details of life a higher priority than Bible doctrine. This can result in scar tissue on the soul where everything you touch turns to misery.</w:t>
+      </w:r>
+      <w:r>
+        <w:t xml:space="preserve"> </w:t>
+      </w:r>
+      <w:r>
+        <w:t>Eph. 4:17-19.</w:t>
+      </w:r>
+    </w:p>
+    <w:p>
+      <w:pPr>
+        <w:pStyle w:val="Verses"/>
+      </w:pPr>
+      <w:r>
+        <w:t xml:space="preserve">“So this I say, and affirm together with the Lord, that you walk no longer just as the Gentiles also walk, in the futility of their mind, being darkened in their understanding, excluded from the life of God because of the ignorance that is in them, because of the hardness of their heart; and they, having become callous, have given themselves over to sensuality for the practice of every kind of impurity with </w:t>
+      </w:r>
+      <w:r>
+        <w:lastRenderedPageBreak/>
+        <w:t>greediness.” (Ephesians 4:17-19, NASB)</w:t>
+      </w:r>
+    </w:p>
+    <w:p>
+      <w:pPr>
+        <w:pStyle w:val="NoSpacing"/>
+      </w:pPr>
+      <w:r>
+        <w:t>Suffering can result from guilt reaction to sin and the suppression of the sin in the conscience. 1 Tim. 1:5-6; 1 Tim. 1:19-20; 1 Tim. 3:9.</w:t>
+      </w:r>
+    </w:p>
+    <w:p>
+      <w:pPr>
+        <w:pStyle w:val="Verses"/>
+      </w:pPr>
+      <w:r>
+        <w:t>“But the goal of our instruction is love from a pure heart and a good conscience and a sincere faith. For some men, straying from these things, have turned aside to fruitless discussion,” (1 Timothy 1:5-6, NASB)</w:t>
+      </w:r>
+    </w:p>
+    <w:p>
+      <w:pPr>
+        <w:pStyle w:val="Verses"/>
+      </w:pPr>
+      <w:r>
+        <w:t>“keeping faith and a good conscience, which some have rejected and suffered shipwreck in regard to their faith. Among these are Hymenaeus and Alexander, whom I have handed over to Satan, so that they will be taught not to blaspheme.” (1 Timothy 1:19-20, NASB)</w:t>
+      </w:r>
+    </w:p>
+    <w:p>
+      <w:pPr>
+        <w:pStyle w:val="Verses"/>
+      </w:pPr>
+      <w:r>
+        <w:t>“but holding to the mystery of the faith with a clear conscience.” (1 Timothy 3:9, NASB)</w:t>
+      </w:r>
+    </w:p>
+    <w:p>
+      <w:pPr>
+        <w:pStyle w:val="NoSpacing"/>
+      </w:pPr>
+      <w:r>
+        <w:t xml:space="preserve">Suffering can result from failure to isolate sin which leads to chain sinning. Here, the believer lights a new sin from a sin they just confessed to God the Father and returns to carnality and divine discipline. Heb. 12:15. See category on </w:t>
+      </w:r>
+      <w:hyperlink r:id="rId8" w:history="1">
+        <w:r>
+          <w:rPr>
+            <w:rStyle w:val="Hyperlink"/>
+          </w:rPr>
+          <w:t>Chain Sinni</w:t>
+        </w:r>
+        <w:r>
+          <w:rPr>
+            <w:rStyle w:val="Hyperlink"/>
+          </w:rPr>
+          <w:t>n</w:t>
+        </w:r>
+        <w:r>
+          <w:rPr>
+            <w:rStyle w:val="Hyperlink"/>
+          </w:rPr>
+          <w:t>g</w:t>
+        </w:r>
+      </w:hyperlink>
+      <w:r>
+        <w:t>.</w:t>
+      </w:r>
+    </w:p>
+    <w:p>
+      <w:pPr>
+        <w:pStyle w:val="Verses"/>
+      </w:pPr>
+      <w:r>
+        <w:t xml:space="preserve">“See to it that no one comes short of the grace of God; that no root of bitterness springing up causes trouble, and by it </w:t>
+      </w:r>
+      <w:proofErr w:type="spellStart"/>
+      <w:r>
+        <w:t>many</w:t>
+      </w:r>
+      <w:proofErr w:type="spellEnd"/>
+      <w:r>
+        <w:t xml:space="preserve"> be defiled;” (Hebrews 12:15, NASB)</w:t>
       </w:r>
     </w:p>
     <w:p>
@@ -607,12 +639,24 @@
       <w:r>
         <w:t xml:space="preserve">. See category on </w:t>
       </w:r>
-      <w:hyperlink w:anchor="_D-Divine_Discipline" w:history="1">
+      <w:hyperlink r:id="rId9" w:history="1">
         <w:r>
           <w:rPr>
             <w:rStyle w:val="Hyperlink"/>
           </w:rPr>
-          <w:t>Divine Discipline</w:t>
+          <w:t>Divine Dis</w:t>
+        </w:r>
+        <w:r>
+          <w:rPr>
+            <w:rStyle w:val="Hyperlink"/>
+          </w:rPr>
+          <w:t>c</w:t>
+        </w:r>
+        <w:r>
+          <w:rPr>
+            <w:rStyle w:val="Hyperlink"/>
+          </w:rPr>
+          <w:t>ipline</w:t>
         </w:r>
       </w:hyperlink>
       <w:r>
@@ -652,8 +696,8 @@
       </w:r>
     </w:p>
     <w:sectPr>
-      <w:headerReference w:type="default" r:id="rId7"/>
-      <w:footerReference w:type="default" r:id="rId8"/>
+      <w:headerReference w:type="default" r:id="rId10"/>
+      <w:footerReference w:type="default" r:id="rId11"/>
       <w:pgSz w:w="12240" w:h="15840"/>
       <w:pgMar w:top="1440" w:right="1080" w:bottom="1440" w:left="1080" w:header="720" w:footer="882" w:gutter="0"/>
       <w:cols w:space="720"/>
